--- a/K23CNT3_VuTienDuc_2310900023_Document.docx
+++ b/K23CNT3_VuTienDuc_2310900023_Document.docx
@@ -749,6 +749,32 @@
                 <w:szCs w:val="28"/>
               </w:rPr>
             </w:pPr>
+            <w:r>
+              <w:rPr>
+                <w:rFonts w:ascii="Times New Roman" w:hAnsi="Times New Roman" w:cs="Times New Roman"/>
+                <w:sz w:val="28"/>
+                <w:szCs w:val="28"/>
+              </w:rPr>
+              <w:t>Hoàn Thành</w:t>
+            </w:r>
+          </w:p>
+          <w:p>
+            <w:pPr>
+              <w:jc w:val="center"/>
+              <w:rPr>
+                <w:rFonts w:ascii="Times New Roman" w:hAnsi="Times New Roman" w:cs="Times New Roman"/>
+                <w:sz w:val="28"/>
+                <w:szCs w:val="28"/>
+              </w:rPr>
+            </w:pPr>
+            <w:r>
+              <w:rPr>
+                <w:rFonts w:ascii="Times New Roman" w:hAnsi="Times New Roman" w:cs="Times New Roman"/>
+                <w:sz w:val="28"/>
+                <w:szCs w:val="28"/>
+              </w:rPr>
+              <w:t>Lab07 Database</w:t>
+            </w:r>
           </w:p>
         </w:tc>
         <w:tc>
@@ -764,6 +790,14 @@
                 <w:szCs w:val="28"/>
               </w:rPr>
             </w:pPr>
+            <w:r>
+              <w:rPr>
+                <w:rFonts w:ascii="Times New Roman" w:hAnsi="Times New Roman" w:cs="Times New Roman"/>
+                <w:sz w:val="28"/>
+                <w:szCs w:val="28"/>
+              </w:rPr>
+              <w:t>https://github.com/Vu-Tien-Duc/K23CNT3_VuTienDuc_ProjectLab.git</w:t>
+            </w:r>
           </w:p>
         </w:tc>
       </w:tr>

--- a/K23CNT3_VuTienDuc_2310900023_Document.docx
+++ b/K23CNT3_VuTienDuc_2310900023_Document.docx
@@ -166,17 +166,18 @@
       <w:tblPr>
         <w:tblStyle w:val="TableGrid"/>
         <w:tblW w:w="9625" w:type="dxa"/>
+        <w:tblLayout w:type="fixed"/>
         <w:tblLook w:val="04A0" w:firstRow="1" w:lastRow="0" w:firstColumn="1" w:lastColumn="0" w:noHBand="0" w:noVBand="1"/>
       </w:tblPr>
       <w:tblGrid>
-        <w:gridCol w:w="2365"/>
-        <w:gridCol w:w="2148"/>
-        <w:gridCol w:w="5112"/>
+        <w:gridCol w:w="2425"/>
+        <w:gridCol w:w="2520"/>
+        <w:gridCol w:w="4680"/>
       </w:tblGrid>
       <w:tr>
         <w:tc>
           <w:tcPr>
-            <w:tcW w:w="2554" w:type="dxa"/>
+            <w:tcW w:w="2425" w:type="dxa"/>
           </w:tcPr>
           <w:p>
             <w:pPr>
@@ -199,7 +200,7 @@
         </w:tc>
         <w:tc>
           <w:tcPr>
-            <w:tcW w:w="2383" w:type="dxa"/>
+            <w:tcW w:w="2520" w:type="dxa"/>
           </w:tcPr>
           <w:p>
             <w:pPr>
@@ -222,7 +223,7 @@
         </w:tc>
         <w:tc>
           <w:tcPr>
-            <w:tcW w:w="4688" w:type="dxa"/>
+            <w:tcW w:w="4680" w:type="dxa"/>
           </w:tcPr>
           <w:p>
             <w:pPr>
@@ -247,8 +248,18 @@
       <w:tr>
         <w:tc>
           <w:tcPr>
-            <w:tcW w:w="2554" w:type="dxa"/>
-          </w:tcPr>
+            <w:tcW w:w="2425" w:type="dxa"/>
+          </w:tcPr>
+          <w:p>
+            <w:pPr>
+              <w:jc w:val="center"/>
+              <w:rPr>
+                <w:rFonts w:ascii="Times New Roman" w:hAnsi="Times New Roman" w:cs="Times New Roman"/>
+                <w:sz w:val="28"/>
+                <w:szCs w:val="28"/>
+              </w:rPr>
+            </w:pPr>
+          </w:p>
           <w:p>
             <w:pPr>
               <w:jc w:val="center"/>
@@ -280,7 +291,7 @@
         </w:tc>
         <w:tc>
           <w:tcPr>
-            <w:tcW w:w="2383" w:type="dxa"/>
+            <w:tcW w:w="2520" w:type="dxa"/>
           </w:tcPr>
           <w:p>
             <w:pPr>
@@ -303,7 +314,7 @@
         </w:tc>
         <w:tc>
           <w:tcPr>
-            <w:tcW w:w="4688" w:type="dxa"/>
+            <w:tcW w:w="4680" w:type="dxa"/>
           </w:tcPr>
           <w:p>
             <w:pPr>
@@ -338,8 +349,18 @@
       <w:tr>
         <w:tc>
           <w:tcPr>
-            <w:tcW w:w="2554" w:type="dxa"/>
-          </w:tcPr>
+            <w:tcW w:w="2425" w:type="dxa"/>
+          </w:tcPr>
+          <w:p>
+            <w:pPr>
+              <w:jc w:val="center"/>
+              <w:rPr>
+                <w:rFonts w:ascii="Times New Roman" w:hAnsi="Times New Roman" w:cs="Times New Roman"/>
+                <w:sz w:val="28"/>
+                <w:szCs w:val="28"/>
+              </w:rPr>
+            </w:pPr>
+          </w:p>
           <w:p>
             <w:pPr>
               <w:jc w:val="center"/>
@@ -361,7 +382,7 @@
         </w:tc>
         <w:tc>
           <w:tcPr>
-            <w:tcW w:w="2383" w:type="dxa"/>
+            <w:tcW w:w="2520" w:type="dxa"/>
           </w:tcPr>
           <w:p>
             <w:pPr>
@@ -384,7 +405,7 @@
         </w:tc>
         <w:tc>
           <w:tcPr>
-            <w:tcW w:w="4688" w:type="dxa"/>
+            <w:tcW w:w="4680" w:type="dxa"/>
           </w:tcPr>
           <w:p>
             <w:pPr>
@@ -414,8 +435,18 @@
       <w:tr>
         <w:tc>
           <w:tcPr>
-            <w:tcW w:w="2554" w:type="dxa"/>
-          </w:tcPr>
+            <w:tcW w:w="2425" w:type="dxa"/>
+          </w:tcPr>
+          <w:p>
+            <w:pPr>
+              <w:jc w:val="center"/>
+              <w:rPr>
+                <w:rFonts w:ascii="Times New Roman" w:hAnsi="Times New Roman" w:cs="Times New Roman"/>
+                <w:sz w:val="28"/>
+                <w:szCs w:val="28"/>
+              </w:rPr>
+            </w:pPr>
+          </w:p>
           <w:p>
             <w:pPr>
               <w:jc w:val="center"/>
@@ -437,7 +468,7 @@
         </w:tc>
         <w:tc>
           <w:tcPr>
-            <w:tcW w:w="2383" w:type="dxa"/>
+            <w:tcW w:w="2520" w:type="dxa"/>
           </w:tcPr>
           <w:p>
             <w:pPr>
@@ -460,7 +491,7 @@
         </w:tc>
         <w:tc>
           <w:tcPr>
-            <w:tcW w:w="4688" w:type="dxa"/>
+            <w:tcW w:w="4680" w:type="dxa"/>
           </w:tcPr>
           <w:p>
             <w:pPr>
@@ -489,8 +520,18 @@
       <w:tr>
         <w:tc>
           <w:tcPr>
-            <w:tcW w:w="2554" w:type="dxa"/>
-          </w:tcPr>
+            <w:tcW w:w="2425" w:type="dxa"/>
+          </w:tcPr>
+          <w:p>
+            <w:pPr>
+              <w:jc w:val="center"/>
+              <w:rPr>
+                <w:rFonts w:ascii="Times New Roman" w:hAnsi="Times New Roman" w:cs="Times New Roman"/>
+                <w:sz w:val="28"/>
+                <w:szCs w:val="28"/>
+              </w:rPr>
+            </w:pPr>
+          </w:p>
           <w:p>
             <w:pPr>
               <w:jc w:val="center"/>
@@ -512,7 +553,7 @@
         </w:tc>
         <w:tc>
           <w:tcPr>
-            <w:tcW w:w="2383" w:type="dxa"/>
+            <w:tcW w:w="2520" w:type="dxa"/>
           </w:tcPr>
           <w:p>
             <w:pPr>
@@ -535,7 +576,7 @@
         </w:tc>
         <w:tc>
           <w:tcPr>
-            <w:tcW w:w="4688" w:type="dxa"/>
+            <w:tcW w:w="4680" w:type="dxa"/>
           </w:tcPr>
           <w:p>
             <w:pPr>
@@ -564,8 +605,18 @@
       <w:tr>
         <w:tc>
           <w:tcPr>
-            <w:tcW w:w="2554" w:type="dxa"/>
-          </w:tcPr>
+            <w:tcW w:w="2425" w:type="dxa"/>
+          </w:tcPr>
+          <w:p>
+            <w:pPr>
+              <w:jc w:val="center"/>
+              <w:rPr>
+                <w:rFonts w:ascii="Times New Roman" w:hAnsi="Times New Roman" w:cs="Times New Roman"/>
+                <w:sz w:val="28"/>
+                <w:szCs w:val="28"/>
+              </w:rPr>
+            </w:pPr>
+          </w:p>
           <w:p>
             <w:pPr>
               <w:jc w:val="center"/>
@@ -587,7 +638,7 @@
         </w:tc>
         <w:tc>
           <w:tcPr>
-            <w:tcW w:w="2383" w:type="dxa"/>
+            <w:tcW w:w="2520" w:type="dxa"/>
           </w:tcPr>
           <w:p>
             <w:pPr>
@@ -610,7 +661,7 @@
         </w:tc>
         <w:tc>
           <w:tcPr>
-            <w:tcW w:w="4688" w:type="dxa"/>
+            <w:tcW w:w="4680" w:type="dxa"/>
           </w:tcPr>
           <w:p>
             <w:pPr>
@@ -630,7 +681,27 @@
                   <w:sz w:val="28"/>
                   <w:szCs w:val="28"/>
                 </w:rPr>
-                <w:t>https://github.com/Vu-Tien-Duc/K23CNT3_VuTienDuc_ProjectLab.git</w:t>
+                <w:t>https://github.com/Vu-Tien-Duc/K23CNT3_Vu</w:t>
+              </w:r>
+              <w:r>
+                <w:rPr>
+                  <w:rStyle w:val="Hyperlink"/>
+                  <w:rFonts w:ascii="Times New Roman" w:hAnsi="Times New Roman" w:cs="Times New Roman"/>
+                  <w:color w:val="0070C0"/>
+                  <w:sz w:val="28"/>
+                  <w:szCs w:val="28"/>
+                </w:rPr>
+                <w:t>T</w:t>
+              </w:r>
+              <w:r>
+                <w:rPr>
+                  <w:rStyle w:val="Hyperlink"/>
+                  <w:rFonts w:ascii="Times New Roman" w:hAnsi="Times New Roman" w:cs="Times New Roman"/>
+                  <w:color w:val="0070C0"/>
+                  <w:sz w:val="28"/>
+                  <w:szCs w:val="28"/>
+                </w:rPr>
+                <w:t>ienDuc_ProjectLab.git</w:t>
               </w:r>
             </w:hyperlink>
           </w:p>
@@ -639,8 +710,18 @@
       <w:tr>
         <w:tc>
           <w:tcPr>
-            <w:tcW w:w="2554" w:type="dxa"/>
-          </w:tcPr>
+            <w:tcW w:w="2425" w:type="dxa"/>
+          </w:tcPr>
+          <w:p>
+            <w:pPr>
+              <w:jc w:val="center"/>
+              <w:rPr>
+                <w:rFonts w:ascii="Times New Roman" w:hAnsi="Times New Roman" w:cs="Times New Roman"/>
+                <w:sz w:val="28"/>
+                <w:szCs w:val="28"/>
+              </w:rPr>
+            </w:pPr>
+          </w:p>
           <w:p>
             <w:pPr>
               <w:jc w:val="center"/>
@@ -662,7 +743,7 @@
         </w:tc>
         <w:tc>
           <w:tcPr>
-            <w:tcW w:w="2383" w:type="dxa"/>
+            <w:tcW w:w="2520" w:type="dxa"/>
           </w:tcPr>
           <w:p>
             <w:pPr>
@@ -685,7 +766,7 @@
         </w:tc>
         <w:tc>
           <w:tcPr>
-            <w:tcW w:w="4688" w:type="dxa"/>
+            <w:tcW w:w="4680" w:type="dxa"/>
           </w:tcPr>
           <w:p>
             <w:pPr>
@@ -715,8 +796,18 @@
       <w:tr>
         <w:tc>
           <w:tcPr>
-            <w:tcW w:w="2554" w:type="dxa"/>
-          </w:tcPr>
+            <w:tcW w:w="2425" w:type="dxa"/>
+          </w:tcPr>
+          <w:p>
+            <w:pPr>
+              <w:jc w:val="center"/>
+              <w:rPr>
+                <w:rFonts w:ascii="Times New Roman" w:hAnsi="Times New Roman" w:cs="Times New Roman"/>
+                <w:sz w:val="28"/>
+                <w:szCs w:val="28"/>
+              </w:rPr>
+            </w:pPr>
+          </w:p>
           <w:p>
             <w:pPr>
               <w:jc w:val="center"/>
@@ -738,7 +829,7 @@
         </w:tc>
         <w:tc>
           <w:tcPr>
-            <w:tcW w:w="2383" w:type="dxa"/>
+            <w:tcW w:w="2520" w:type="dxa"/>
           </w:tcPr>
           <w:p>
             <w:pPr>
@@ -779,7 +870,36 @@
         </w:tc>
         <w:tc>
           <w:tcPr>
-            <w:tcW w:w="4688" w:type="dxa"/>
+            <w:tcW w:w="4680" w:type="dxa"/>
+          </w:tcPr>
+          <w:p>
+            <w:pPr>
+              <w:jc w:val="center"/>
+              <w:rPr>
+                <w:rFonts w:ascii="Times New Roman" w:hAnsi="Times New Roman" w:cs="Times New Roman"/>
+                <w:sz w:val="28"/>
+                <w:szCs w:val="28"/>
+              </w:rPr>
+            </w:pPr>
+            <w:hyperlink r:id="rId9" w:history="1">
+              <w:r>
+                <w:rPr>
+                  <w:rStyle w:val="Hyperlink"/>
+                  <w:rFonts w:ascii="Times New Roman" w:hAnsi="Times New Roman" w:cs="Times New Roman"/>
+                  <w:color w:val="0070C0"/>
+                  <w:sz w:val="28"/>
+                  <w:szCs w:val="28"/>
+                </w:rPr>
+                <w:t>https://github.com/Vu-Tien-Duc/K23CNT3_VuTienDuc_ProjectLab.git</w:t>
+              </w:r>
+            </w:hyperlink>
+          </w:p>
+        </w:tc>
+      </w:tr>
+      <w:tr>
+        <w:tc>
+          <w:tcPr>
+            <w:tcW w:w="2425" w:type="dxa"/>
           </w:tcPr>
           <w:p>
             <w:pPr>
@@ -796,8 +916,133 @@
                 <w:sz w:val="28"/>
                 <w:szCs w:val="28"/>
               </w:rPr>
-              <w:t>https://github.com/Vu-Tien-Duc/K23CNT3_VuTienDuc_ProjectLab.git</w:t>
+              <w:t>Buổi 8:11/12/2024</w:t>
             </w:r>
+          </w:p>
+        </w:tc>
+        <w:tc>
+          <w:tcPr>
+            <w:tcW w:w="2520" w:type="dxa"/>
+          </w:tcPr>
+          <w:p>
+            <w:pPr>
+              <w:jc w:val="center"/>
+              <w:rPr>
+                <w:rFonts w:ascii="Times New Roman" w:hAnsi="Times New Roman" w:cs="Times New Roman"/>
+                <w:sz w:val="28"/>
+                <w:szCs w:val="28"/>
+              </w:rPr>
+            </w:pPr>
+            <w:r>
+              <w:rPr>
+                <w:rFonts w:ascii="Times New Roman" w:hAnsi="Times New Roman" w:cs="Times New Roman"/>
+                <w:sz w:val="28"/>
+                <w:szCs w:val="28"/>
+              </w:rPr>
+              <w:t>Hoàn thành Lab08 QueryBuider</w:t>
+            </w:r>
+          </w:p>
+        </w:tc>
+        <w:tc>
+          <w:tcPr>
+            <w:tcW w:w="4680" w:type="dxa"/>
+          </w:tcPr>
+          <w:p>
+            <w:pPr>
+              <w:jc w:val="center"/>
+              <w:rPr>
+                <w:rFonts w:ascii="Times New Roman" w:hAnsi="Times New Roman" w:cs="Times New Roman"/>
+                <w:sz w:val="28"/>
+                <w:szCs w:val="28"/>
+              </w:rPr>
+            </w:pPr>
+            <w:hyperlink r:id="rId10" w:history="1">
+              <w:r>
+                <w:rPr>
+                  <w:rStyle w:val="Hyperlink"/>
+                  <w:rFonts w:ascii="Times New Roman" w:hAnsi="Times New Roman" w:cs="Times New Roman"/>
+                  <w:color w:val="0070C0"/>
+                  <w:sz w:val="28"/>
+                  <w:szCs w:val="28"/>
+                </w:rPr>
+                <w:t>https://github.com/Vu-Tien-Duc/K23CNT3_VuTienDuc_ProjectLab.git</w:t>
+              </w:r>
+            </w:hyperlink>
+          </w:p>
+        </w:tc>
+      </w:tr>
+      <w:tr>
+        <w:tc>
+          <w:tcPr>
+            <w:tcW w:w="2425" w:type="dxa"/>
+          </w:tcPr>
+          <w:p>
+            <w:pPr>
+              <w:jc w:val="center"/>
+              <w:rPr>
+                <w:rFonts w:ascii="Times New Roman" w:hAnsi="Times New Roman" w:cs="Times New Roman"/>
+                <w:sz w:val="28"/>
+                <w:szCs w:val="28"/>
+              </w:rPr>
+            </w:pPr>
+            <w:r>
+              <w:rPr>
+                <w:rFonts w:ascii="Times New Roman" w:hAnsi="Times New Roman" w:cs="Times New Roman"/>
+                <w:sz w:val="28"/>
+                <w:szCs w:val="28"/>
+              </w:rPr>
+              <w:t>Buổi 9:13/12/2024</w:t>
+            </w:r>
+          </w:p>
+        </w:tc>
+        <w:tc>
+          <w:tcPr>
+            <w:tcW w:w="2520" w:type="dxa"/>
+          </w:tcPr>
+          <w:p>
+            <w:pPr>
+              <w:jc w:val="center"/>
+              <w:rPr>
+                <w:rFonts w:ascii="Times New Roman" w:hAnsi="Times New Roman" w:cs="Times New Roman"/>
+                <w:sz w:val="28"/>
+                <w:szCs w:val="28"/>
+              </w:rPr>
+            </w:pPr>
+            <w:r>
+              <w:rPr>
+                <w:rFonts w:ascii="Times New Roman" w:hAnsi="Times New Roman" w:cs="Times New Roman"/>
+                <w:sz w:val="28"/>
+                <w:szCs w:val="28"/>
+              </w:rPr>
+              <w:t>Hoàn Thành Lab09 Model</w:t>
+            </w:r>
+          </w:p>
+        </w:tc>
+        <w:tc>
+          <w:tcPr>
+            <w:tcW w:w="4680" w:type="dxa"/>
+          </w:tcPr>
+          <w:p>
+            <w:pPr>
+              <w:jc w:val="center"/>
+              <w:rPr>
+                <w:rFonts w:ascii="Times New Roman" w:hAnsi="Times New Roman" w:cs="Times New Roman"/>
+                <w:sz w:val="28"/>
+                <w:szCs w:val="28"/>
+              </w:rPr>
+            </w:pPr>
+            <w:hyperlink r:id="rId11" w:history="1">
+              <w:r>
+                <w:rPr>
+                  <w:rStyle w:val="Hyperlink"/>
+                  <w:rFonts w:ascii="Times New Roman" w:hAnsi="Times New Roman" w:cs="Times New Roman"/>
+                  <w:color w:val="0070C0"/>
+                  <w:sz w:val="28"/>
+                  <w:szCs w:val="28"/>
+                </w:rPr>
+                <w:t>https://github.com/Vu-Tien-Duc/K23CNT3_VuTienDuc_ProjectLab.git</w:t>
+              </w:r>
+            </w:hyperlink>
           </w:p>
         </w:tc>
       </w:tr>

--- a/K23CNT3_VuTienDuc_2310900023_Document.docx
+++ b/K23CNT3_VuTienDuc_2310900023_Document.docx
@@ -275,7 +275,23 @@
                 <w:sz w:val="28"/>
                 <w:szCs w:val="28"/>
               </w:rPr>
-              <w:t>Buổi 1: 21/11/2024</w:t>
+              <w:t>Buổi 1: 2</w:t>
+            </w:r>
+            <w:r>
+              <w:rPr>
+                <w:rFonts w:ascii="Times New Roman" w:hAnsi="Times New Roman" w:cs="Times New Roman"/>
+                <w:sz w:val="28"/>
+                <w:szCs w:val="28"/>
+              </w:rPr>
+              <w:t>0</w:t>
+            </w:r>
+            <w:r>
+              <w:rPr>
+                <w:rFonts w:ascii="Times New Roman" w:hAnsi="Times New Roman" w:cs="Times New Roman"/>
+                <w:sz w:val="28"/>
+                <w:szCs w:val="28"/>
+              </w:rPr>
+              <w:t>/11/2024</w:t>
             </w:r>
           </w:p>
           <w:p>
@@ -376,7 +392,23 @@
                 <w:sz w:val="28"/>
                 <w:szCs w:val="28"/>
               </w:rPr>
-              <w:t>Buổi 2:26/11/2024</w:t>
+              <w:t>Buổi 2:2</w:t>
+            </w:r>
+            <w:r>
+              <w:rPr>
+                <w:rFonts w:ascii="Times New Roman" w:hAnsi="Times New Roman" w:cs="Times New Roman"/>
+                <w:sz w:val="28"/>
+                <w:szCs w:val="28"/>
+              </w:rPr>
+              <w:t>5</w:t>
+            </w:r>
+            <w:r>
+              <w:rPr>
+                <w:rFonts w:ascii="Times New Roman" w:hAnsi="Times New Roman" w:cs="Times New Roman"/>
+                <w:sz w:val="28"/>
+                <w:szCs w:val="28"/>
+              </w:rPr>
+              <w:t>/11/2024</w:t>
             </w:r>
           </w:p>
         </w:tc>
@@ -681,27 +713,7 @@
                   <w:sz w:val="28"/>
                   <w:szCs w:val="28"/>
                 </w:rPr>
-                <w:t>https://github.com/Vu-Tien-Duc/K23CNT3_Vu</w:t>
-              </w:r>
-              <w:r>
-                <w:rPr>
-                  <w:rStyle w:val="Hyperlink"/>
-                  <w:rFonts w:ascii="Times New Roman" w:hAnsi="Times New Roman" w:cs="Times New Roman"/>
-                  <w:color w:val="0070C0"/>
-                  <w:sz w:val="28"/>
-                  <w:szCs w:val="28"/>
-                </w:rPr>
-                <w:t>T</w:t>
-              </w:r>
-              <w:r>
-                <w:rPr>
-                  <w:rStyle w:val="Hyperlink"/>
-                  <w:rFonts w:ascii="Times New Roman" w:hAnsi="Times New Roman" w:cs="Times New Roman"/>
-                  <w:color w:val="0070C0"/>
-                  <w:sz w:val="28"/>
-                  <w:szCs w:val="28"/>
-                </w:rPr>
-                <w:t>ienDuc_ProjectLab.git</w:t>
+                <w:t>https://github.com/Vu-Tien-Duc/K23CNT3_VuTienDuc_ProjectLab.git</w:t>
               </w:r>
             </w:hyperlink>
           </w:p>
@@ -1032,6 +1044,95 @@
               </w:rPr>
             </w:pPr>
             <w:hyperlink r:id="rId11" w:history="1">
+              <w:r>
+                <w:rPr>
+                  <w:rStyle w:val="Hyperlink"/>
+                  <w:rFonts w:ascii="Times New Roman" w:hAnsi="Times New Roman" w:cs="Times New Roman"/>
+                  <w:color w:val="0070C0"/>
+                  <w:sz w:val="28"/>
+                  <w:szCs w:val="28"/>
+                </w:rPr>
+                <w:t>https://github.com/Vu-Tien-Duc/K23CNT3_VuTienDuc_ProjectLab.git</w:t>
+              </w:r>
+            </w:hyperlink>
+          </w:p>
+        </w:tc>
+      </w:tr>
+      <w:tr>
+        <w:tc>
+          <w:tcPr>
+            <w:tcW w:w="2425" w:type="dxa"/>
+          </w:tcPr>
+          <w:p>
+            <w:pPr>
+              <w:jc w:val="center"/>
+              <w:rPr>
+                <w:rFonts w:ascii="Times New Roman" w:hAnsi="Times New Roman" w:cs="Times New Roman"/>
+                <w:sz w:val="28"/>
+                <w:szCs w:val="28"/>
+              </w:rPr>
+            </w:pPr>
+            <w:r>
+              <w:rPr>
+                <w:rFonts w:ascii="Times New Roman" w:hAnsi="Times New Roman" w:cs="Times New Roman"/>
+                <w:sz w:val="28"/>
+                <w:szCs w:val="28"/>
+              </w:rPr>
+              <w:lastRenderedPageBreak/>
+              <w:t>Buổi 10:16/12/2024</w:t>
+            </w:r>
+          </w:p>
+        </w:tc>
+        <w:tc>
+          <w:tcPr>
+            <w:tcW w:w="2520" w:type="dxa"/>
+          </w:tcPr>
+          <w:p>
+            <w:pPr>
+              <w:jc w:val="center"/>
+              <w:rPr>
+                <w:rFonts w:ascii="Times New Roman" w:hAnsi="Times New Roman" w:cs="Times New Roman"/>
+                <w:sz w:val="28"/>
+                <w:szCs w:val="28"/>
+              </w:rPr>
+            </w:pPr>
+            <w:r>
+              <w:rPr>
+                <w:rFonts w:ascii="Times New Roman" w:hAnsi="Times New Roman" w:cs="Times New Roman"/>
+                <w:sz w:val="28"/>
+                <w:szCs w:val="28"/>
+              </w:rPr>
+              <w:t xml:space="preserve">Hoàn Thành Lab10 </w:t>
+            </w:r>
+          </w:p>
+          <w:p>
+            <w:pPr>
+              <w:jc w:val="center"/>
+              <w:rPr>
+                <w:rFonts w:ascii="Times New Roman" w:hAnsi="Times New Roman" w:cs="Times New Roman"/>
+                <w:sz w:val="28"/>
+                <w:szCs w:val="28"/>
+              </w:rPr>
+            </w:pPr>
+            <w:r>
+              <w:rPr>
+                <w:rFonts w:ascii="Times New Roman" w:hAnsi="Times New Roman" w:cs="Times New Roman"/>
+                <w:sz w:val="28"/>
+                <w:szCs w:val="28"/>
+              </w:rPr>
+              <w:t>Migrations</w:t>
+            </w:r>
+          </w:p>
+        </w:tc>
+        <w:tc>
+          <w:tcPr>
+            <w:tcW w:w="4680" w:type="dxa"/>
+          </w:tcPr>
+          <w:p>
+            <w:pPr>
+              <w:jc w:val="center"/>
+            </w:pPr>
+            <w:hyperlink r:id="rId12" w:history="1">
               <w:r>
                 <w:rPr>
                   <w:rStyle w:val="Hyperlink"/>

--- a/K23CNT3_VuTienDuc_2310900023_Document.docx
+++ b/K23CNT3_VuTienDuc_2310900023_Document.docx
@@ -1133,6 +1133,112 @@
               <w:jc w:val="center"/>
             </w:pPr>
             <w:hyperlink r:id="rId12" w:history="1">
+              <w:r>
+                <w:rPr>
+                  <w:rStyle w:val="Hyperlink"/>
+                  <w:rFonts w:ascii="Times New Roman" w:hAnsi="Times New Roman" w:cs="Times New Roman"/>
+                  <w:color w:val="0070C0"/>
+                  <w:sz w:val="28"/>
+                  <w:szCs w:val="28"/>
+                </w:rPr>
+                <w:t>https://github.com/Vu-Tien-Duc/K23CNT3_VuTienDuc_ProjectLab.git</w:t>
+              </w:r>
+            </w:hyperlink>
+          </w:p>
+        </w:tc>
+      </w:tr>
+      <w:tr>
+        <w:tc>
+          <w:tcPr>
+            <w:tcW w:w="2425" w:type="dxa"/>
+          </w:tcPr>
+          <w:p>
+            <w:pPr>
+              <w:jc w:val="center"/>
+              <w:rPr>
+                <w:rFonts w:ascii="Times New Roman" w:hAnsi="Times New Roman" w:cs="Times New Roman"/>
+                <w:sz w:val="28"/>
+                <w:szCs w:val="28"/>
+              </w:rPr>
+            </w:pPr>
+            <w:r>
+              <w:rPr>
+                <w:rFonts w:ascii="Times New Roman" w:hAnsi="Times New Roman" w:cs="Times New Roman"/>
+                <w:sz w:val="28"/>
+                <w:szCs w:val="28"/>
+              </w:rPr>
+              <w:t>Buổi 11:17/12/2024</w:t>
+            </w:r>
+          </w:p>
+        </w:tc>
+        <w:tc>
+          <w:tcPr>
+            <w:tcW w:w="2520" w:type="dxa"/>
+          </w:tcPr>
+          <w:p>
+            <w:pPr>
+              <w:jc w:val="center"/>
+              <w:rPr>
+                <w:rFonts w:ascii="Times New Roman" w:hAnsi="Times New Roman" w:cs="Times New Roman"/>
+                <w:sz w:val="28"/>
+                <w:szCs w:val="28"/>
+              </w:rPr>
+            </w:pPr>
+            <w:r>
+              <w:rPr>
+                <w:rFonts w:ascii="Times New Roman" w:hAnsi="Times New Roman" w:cs="Times New Roman"/>
+                <w:sz w:val="28"/>
+                <w:szCs w:val="28"/>
+              </w:rPr>
+              <w:t>Hoàn Thành Bài Tập:</w:t>
+            </w:r>
+            <w:r>
+              <w:rPr>
+                <w:rFonts w:ascii="Roboto" w:hAnsi="Roboto"/>
+                <w:color w:val="3C4043"/>
+                <w:spacing w:val="3"/>
+                <w:sz w:val="21"/>
+                <w:szCs w:val="21"/>
+              </w:rPr>
+              <w:t xml:space="preserve"> </w:t>
+            </w:r>
+            <w:r>
+              <w:rPr>
+                <w:rFonts w:ascii="Times New Roman" w:hAnsi="Times New Roman" w:cs="Times New Roman"/>
+                <w:sz w:val="28"/>
+                <w:szCs w:val="28"/>
+              </w:rPr>
+              <w:t>Thực hành các chức năng: CRUD trên các bảng đã tạo </w:t>
+            </w:r>
+            <w:r>
+              <w:rPr>
+                <w:rFonts w:ascii="Times New Roman" w:hAnsi="Times New Roman" w:cs="Times New Roman"/>
+                <w:sz w:val="28"/>
+                <w:szCs w:val="28"/>
+              </w:rPr>
+              <w:br/>
+              <w:t>tvcNhaCC</w:t>
+            </w:r>
+            <w:r>
+              <w:rPr>
+                <w:rFonts w:ascii="Times New Roman" w:hAnsi="Times New Roman" w:cs="Times New Roman"/>
+                <w:sz w:val="28"/>
+                <w:szCs w:val="28"/>
+              </w:rPr>
+              <w:br/>
+              <w:t>tvcVattu</w:t>
+            </w:r>
+          </w:p>
+        </w:tc>
+        <w:tc>
+          <w:tcPr>
+            <w:tcW w:w="4680" w:type="dxa"/>
+          </w:tcPr>
+          <w:p>
+            <w:pPr>
+              <w:jc w:val="center"/>
+            </w:pPr>
+            <w:hyperlink r:id="rId13" w:history="1">
               <w:r>
                 <w:rPr>
                   <w:rStyle w:val="Hyperlink"/>
@@ -1781,7 +1887,6 @@
   <w:style w:type="character" w:default="1" w:styleId="DefaultParagraphFont">
     <w:name w:val="Default Paragraph Font"/>
     <w:uiPriority w:val="1"/>
-    <w:semiHidden/>
     <w:unhideWhenUsed/>
   </w:style>
   <w:style w:type="table" w:default="1" w:styleId="TableNormal">

--- a/K23CNT3_VuTienDuc_2310900023_Document.docx
+++ b/K23CNT3_VuTienDuc_2310900023_Document.docx
@@ -1239,6 +1239,117 @@
               <w:jc w:val="center"/>
             </w:pPr>
             <w:hyperlink r:id="rId13" w:history="1">
+              <w:r>
+                <w:rPr>
+                  <w:rStyle w:val="Hyperlink"/>
+                  <w:rFonts w:ascii="Times New Roman" w:hAnsi="Times New Roman" w:cs="Times New Roman"/>
+                  <w:color w:val="0070C0"/>
+                  <w:sz w:val="28"/>
+                  <w:szCs w:val="28"/>
+                </w:rPr>
+                <w:t>https://github.com/Vu-Tien-Duc/K23CNT3_VuTienDuc_ProjectLab.git</w:t>
+              </w:r>
+            </w:hyperlink>
+          </w:p>
+        </w:tc>
+      </w:tr>
+      <w:tr>
+        <w:tc>
+          <w:tcPr>
+            <w:tcW w:w="2425" w:type="dxa"/>
+          </w:tcPr>
+          <w:p>
+            <w:pPr>
+              <w:jc w:val="center"/>
+              <w:rPr>
+                <w:rFonts w:ascii="Times New Roman" w:hAnsi="Times New Roman" w:cs="Times New Roman"/>
+                <w:sz w:val="28"/>
+                <w:szCs w:val="28"/>
+              </w:rPr>
+            </w:pPr>
+            <w:r>
+              <w:rPr>
+                <w:rFonts w:ascii="Times New Roman" w:hAnsi="Times New Roman" w:cs="Times New Roman"/>
+                <w:sz w:val="28"/>
+                <w:szCs w:val="28"/>
+              </w:rPr>
+              <w:t>Buổi 1</w:t>
+            </w:r>
+            <w:r>
+              <w:rPr>
+                <w:rFonts w:ascii="Times New Roman" w:hAnsi="Times New Roman" w:cs="Times New Roman"/>
+                <w:sz w:val="28"/>
+                <w:szCs w:val="28"/>
+              </w:rPr>
+              <w:t>2</w:t>
+            </w:r>
+            <w:r>
+              <w:rPr>
+                <w:rFonts w:ascii="Times New Roman" w:hAnsi="Times New Roman" w:cs="Times New Roman"/>
+                <w:sz w:val="28"/>
+                <w:szCs w:val="28"/>
+              </w:rPr>
+              <w:t>:1</w:t>
+            </w:r>
+            <w:r>
+              <w:rPr>
+                <w:rFonts w:ascii="Times New Roman" w:hAnsi="Times New Roman" w:cs="Times New Roman"/>
+                <w:sz w:val="28"/>
+                <w:szCs w:val="28"/>
+              </w:rPr>
+              <w:t>8</w:t>
+            </w:r>
+            <w:r>
+              <w:rPr>
+                <w:rFonts w:ascii="Times New Roman" w:hAnsi="Times New Roman" w:cs="Times New Roman"/>
+                <w:sz w:val="28"/>
+                <w:szCs w:val="28"/>
+              </w:rPr>
+              <w:t>/12/2024</w:t>
+            </w:r>
+          </w:p>
+        </w:tc>
+        <w:tc>
+          <w:tcPr>
+            <w:tcW w:w="2520" w:type="dxa"/>
+          </w:tcPr>
+          <w:p>
+            <w:pPr>
+              <w:jc w:val="center"/>
+              <w:rPr>
+                <w:rFonts w:ascii="Times New Roman" w:hAnsi="Times New Roman" w:cs="Times New Roman"/>
+                <w:sz w:val="28"/>
+                <w:szCs w:val="28"/>
+              </w:rPr>
+            </w:pPr>
+            <w:r>
+              <w:rPr>
+                <w:rFonts w:ascii="Times New Roman" w:hAnsi="Times New Roman" w:cs="Times New Roman"/>
+                <w:sz w:val="28"/>
+                <w:szCs w:val="28"/>
+              </w:rPr>
+              <w:t>Migrate database theo csdl cung cấp</w:t>
+            </w:r>
+            <w:r>
+              <w:rPr>
+                <w:rFonts w:ascii="Times New Roman" w:hAnsi="Times New Roman" w:cs="Times New Roman"/>
+                <w:sz w:val="28"/>
+                <w:szCs w:val="28"/>
+              </w:rPr>
+              <w:br/>
+              <w:t>Đặt tên theo quy tắc</w:t>
+            </w:r>
+          </w:p>
+        </w:tc>
+        <w:tc>
+          <w:tcPr>
+            <w:tcW w:w="4680" w:type="dxa"/>
+          </w:tcPr>
+          <w:p>
+            <w:pPr>
+              <w:jc w:val="center"/>
+            </w:pPr>
+            <w:hyperlink r:id="rId14" w:history="1">
               <w:r>
                 <w:rPr>
                   <w:rStyle w:val="Hyperlink"/>

--- a/K23CNT3_VuTienDuc_2310900023_Document.docx
+++ b/K23CNT3_VuTienDuc_2310900023_Document.docx
@@ -4,7 +4,6 @@
   <w:body>
     <w:p>
       <w:pPr>
-        <w:jc w:val="center"/>
         <w:rPr>
           <w:rFonts w:ascii="Times New Roman" w:hAnsi="Times New Roman" w:cs="Times New Roman"/>
           <w:sz w:val="28"/>
@@ -22,7 +21,6 @@
     </w:p>
     <w:p>
       <w:pPr>
-        <w:jc w:val="center"/>
         <w:rPr>
           <w:rFonts w:ascii="Times New Roman" w:hAnsi="Times New Roman" w:cs="Times New Roman"/>
           <w:sz w:val="28"/>
@@ -57,7 +55,6 @@
     </w:p>
     <w:p>
       <w:pPr>
-        <w:jc w:val="center"/>
         <w:rPr>
           <w:rFonts w:ascii="Times New Roman" w:hAnsi="Times New Roman" w:cs="Times New Roman"/>
           <w:sz w:val="28"/>
@@ -108,7 +105,6 @@
     </w:p>
     <w:p>
       <w:pPr>
-        <w:jc w:val="center"/>
         <w:rPr>
           <w:rFonts w:ascii="Times New Roman" w:hAnsi="Times New Roman" w:cs="Times New Roman"/>
           <w:sz w:val="28"/>
@@ -126,7 +122,6 @@
     </w:p>
     <w:p>
       <w:pPr>
-        <w:jc w:val="center"/>
         <w:rPr>
           <w:rFonts w:ascii="Times New Roman" w:hAnsi="Times New Roman" w:cs="Times New Roman"/>
           <w:sz w:val="28"/>
@@ -136,7 +131,6 @@
     </w:p>
     <w:p>
       <w:pPr>
-        <w:jc w:val="center"/>
         <w:rPr>
           <w:rFonts w:ascii="Times New Roman" w:hAnsi="Times New Roman" w:cs="Times New Roman"/>
           <w:sz w:val="28"/>
@@ -154,7 +148,6 @@
     </w:p>
     <w:p>
       <w:pPr>
-        <w:jc w:val="center"/>
         <w:rPr>
           <w:rFonts w:ascii="Times New Roman" w:hAnsi="Times New Roman" w:cs="Times New Roman"/>
           <w:sz w:val="28"/>
@@ -171,8 +164,8 @@
       </w:tblPr>
       <w:tblGrid>
         <w:gridCol w:w="2425"/>
-        <w:gridCol w:w="2520"/>
-        <w:gridCol w:w="4680"/>
+        <w:gridCol w:w="3960"/>
+        <w:gridCol w:w="3240"/>
       </w:tblGrid>
       <w:tr>
         <w:tc>
@@ -181,7 +174,6 @@
           </w:tcPr>
           <w:p>
             <w:pPr>
-              <w:jc w:val="center"/>
               <w:rPr>
                 <w:rFonts w:ascii="Times New Roman" w:hAnsi="Times New Roman" w:cs="Times New Roman"/>
                 <w:sz w:val="28"/>
@@ -200,11 +192,10 @@
         </w:tc>
         <w:tc>
           <w:tcPr>
-            <w:tcW w:w="2520" w:type="dxa"/>
-          </w:tcPr>
-          <w:p>
-            <w:pPr>
-              <w:jc w:val="center"/>
+            <w:tcW w:w="3960" w:type="dxa"/>
+          </w:tcPr>
+          <w:p>
+            <w:pPr>
               <w:rPr>
                 <w:rFonts w:ascii="Times New Roman" w:hAnsi="Times New Roman" w:cs="Times New Roman"/>
                 <w:sz w:val="28"/>
@@ -223,11 +214,10 @@
         </w:tc>
         <w:tc>
           <w:tcPr>
-            <w:tcW w:w="4680" w:type="dxa"/>
-          </w:tcPr>
-          <w:p>
-            <w:pPr>
-              <w:jc w:val="center"/>
+            <w:tcW w:w="3240" w:type="dxa"/>
+          </w:tcPr>
+          <w:p>
+            <w:pPr>
               <w:rPr>
                 <w:rFonts w:ascii="Times New Roman" w:hAnsi="Times New Roman" w:cs="Times New Roman"/>
                 <w:sz w:val="28"/>
@@ -252,17 +242,15 @@
           </w:tcPr>
           <w:p>
             <w:pPr>
-              <w:jc w:val="center"/>
-              <w:rPr>
-                <w:rFonts w:ascii="Times New Roman" w:hAnsi="Times New Roman" w:cs="Times New Roman"/>
-                <w:sz w:val="28"/>
-                <w:szCs w:val="28"/>
-              </w:rPr>
-            </w:pPr>
-          </w:p>
-          <w:p>
-            <w:pPr>
-              <w:jc w:val="center"/>
+              <w:rPr>
+                <w:rFonts w:ascii="Times New Roman" w:hAnsi="Times New Roman" w:cs="Times New Roman"/>
+                <w:sz w:val="28"/>
+                <w:szCs w:val="28"/>
+              </w:rPr>
+            </w:pPr>
+          </w:p>
+          <w:p>
+            <w:pPr>
               <w:rPr>
                 <w:rFonts w:ascii="Times New Roman" w:hAnsi="Times New Roman" w:cs="Times New Roman"/>
                 <w:sz w:val="28"/>
@@ -296,22 +284,20 @@
           </w:p>
           <w:p>
             <w:pPr>
-              <w:jc w:val="center"/>
-              <w:rPr>
-                <w:rFonts w:ascii="Times New Roman" w:hAnsi="Times New Roman" w:cs="Times New Roman"/>
-                <w:sz w:val="28"/>
-                <w:szCs w:val="28"/>
-              </w:rPr>
-            </w:pPr>
-          </w:p>
-        </w:tc>
-        <w:tc>
-          <w:tcPr>
-            <w:tcW w:w="2520" w:type="dxa"/>
-          </w:tcPr>
-          <w:p>
-            <w:pPr>
-              <w:jc w:val="center"/>
+              <w:rPr>
+                <w:rFonts w:ascii="Times New Roman" w:hAnsi="Times New Roman" w:cs="Times New Roman"/>
+                <w:sz w:val="28"/>
+                <w:szCs w:val="28"/>
+              </w:rPr>
+            </w:pPr>
+          </w:p>
+        </w:tc>
+        <w:tc>
+          <w:tcPr>
+            <w:tcW w:w="3960" w:type="dxa"/>
+          </w:tcPr>
+          <w:p>
+            <w:pPr>
               <w:rPr>
                 <w:rFonts w:ascii="Times New Roman" w:hAnsi="Times New Roman" w:cs="Times New Roman"/>
                 <w:sz w:val="28"/>
@@ -330,11 +316,10 @@
         </w:tc>
         <w:tc>
           <w:tcPr>
-            <w:tcW w:w="4680" w:type="dxa"/>
-          </w:tcPr>
-          <w:p>
-            <w:pPr>
-              <w:jc w:val="center"/>
+            <w:tcW w:w="3240" w:type="dxa"/>
+          </w:tcPr>
+          <w:p>
+            <w:pPr>
               <w:rPr>
                 <w:rFonts w:ascii="Times New Roman" w:hAnsi="Times New Roman" w:cs="Times New Roman"/>
                 <w:sz w:val="28"/>
@@ -352,7 +337,6 @@
           </w:p>
           <w:p>
             <w:pPr>
-              <w:jc w:val="center"/>
               <w:rPr>
                 <w:rFonts w:ascii="Times New Roman" w:hAnsi="Times New Roman" w:cs="Times New Roman"/>
                 <w:sz w:val="28"/>
@@ -369,17 +353,15 @@
           </w:tcPr>
           <w:p>
             <w:pPr>
-              <w:jc w:val="center"/>
-              <w:rPr>
-                <w:rFonts w:ascii="Times New Roman" w:hAnsi="Times New Roman" w:cs="Times New Roman"/>
-                <w:sz w:val="28"/>
-                <w:szCs w:val="28"/>
-              </w:rPr>
-            </w:pPr>
-          </w:p>
-          <w:p>
-            <w:pPr>
-              <w:jc w:val="center"/>
+              <w:rPr>
+                <w:rFonts w:ascii="Times New Roman" w:hAnsi="Times New Roman" w:cs="Times New Roman"/>
+                <w:sz w:val="28"/>
+                <w:szCs w:val="28"/>
+              </w:rPr>
+            </w:pPr>
+          </w:p>
+          <w:p>
+            <w:pPr>
               <w:rPr>
                 <w:rFonts w:ascii="Times New Roman" w:hAnsi="Times New Roman" w:cs="Times New Roman"/>
                 <w:sz w:val="28"/>
@@ -414,11 +396,10 @@
         </w:tc>
         <w:tc>
           <w:tcPr>
-            <w:tcW w:w="2520" w:type="dxa"/>
-          </w:tcPr>
-          <w:p>
-            <w:pPr>
-              <w:jc w:val="center"/>
+            <w:tcW w:w="3960" w:type="dxa"/>
+          </w:tcPr>
+          <w:p>
+            <w:pPr>
               <w:rPr>
                 <w:rFonts w:ascii="Times New Roman" w:hAnsi="Times New Roman" w:cs="Times New Roman"/>
                 <w:sz w:val="28"/>
@@ -437,11 +418,10 @@
         </w:tc>
         <w:tc>
           <w:tcPr>
-            <w:tcW w:w="4680" w:type="dxa"/>
-          </w:tcPr>
-          <w:p>
-            <w:pPr>
-              <w:jc w:val="center"/>
+            <w:tcW w:w="3240" w:type="dxa"/>
+          </w:tcPr>
+          <w:p>
+            <w:pPr>
               <w:rPr>
                 <w:rFonts w:ascii="Times New Roman" w:hAnsi="Times New Roman" w:cs="Times New Roman"/>
                 <w:color w:val="0070C0"/>
@@ -471,17 +451,15 @@
           </w:tcPr>
           <w:p>
             <w:pPr>
-              <w:jc w:val="center"/>
-              <w:rPr>
-                <w:rFonts w:ascii="Times New Roman" w:hAnsi="Times New Roman" w:cs="Times New Roman"/>
-                <w:sz w:val="28"/>
-                <w:szCs w:val="28"/>
-              </w:rPr>
-            </w:pPr>
-          </w:p>
-          <w:p>
-            <w:pPr>
-              <w:jc w:val="center"/>
+              <w:rPr>
+                <w:rFonts w:ascii="Times New Roman" w:hAnsi="Times New Roman" w:cs="Times New Roman"/>
+                <w:sz w:val="28"/>
+                <w:szCs w:val="28"/>
+              </w:rPr>
+            </w:pPr>
+          </w:p>
+          <w:p>
+            <w:pPr>
               <w:rPr>
                 <w:rFonts w:ascii="Times New Roman" w:hAnsi="Times New Roman" w:cs="Times New Roman"/>
                 <w:sz w:val="28"/>
@@ -500,11 +478,10 @@
         </w:tc>
         <w:tc>
           <w:tcPr>
-            <w:tcW w:w="2520" w:type="dxa"/>
-          </w:tcPr>
-          <w:p>
-            <w:pPr>
-              <w:jc w:val="center"/>
+            <w:tcW w:w="3960" w:type="dxa"/>
+          </w:tcPr>
+          <w:p>
+            <w:pPr>
               <w:rPr>
                 <w:rFonts w:ascii="Times New Roman" w:hAnsi="Times New Roman" w:cs="Times New Roman"/>
                 <w:sz w:val="28"/>
@@ -523,11 +500,10 @@
         </w:tc>
         <w:tc>
           <w:tcPr>
-            <w:tcW w:w="4680" w:type="dxa"/>
-          </w:tcPr>
-          <w:p>
-            <w:pPr>
-              <w:jc w:val="center"/>
+            <w:tcW w:w="3240" w:type="dxa"/>
+          </w:tcPr>
+          <w:p>
+            <w:pPr>
               <w:rPr>
                 <w:rFonts w:ascii="Times New Roman" w:hAnsi="Times New Roman" w:cs="Times New Roman"/>
                 <w:sz w:val="28"/>
@@ -556,17 +532,15 @@
           </w:tcPr>
           <w:p>
             <w:pPr>
-              <w:jc w:val="center"/>
-              <w:rPr>
-                <w:rFonts w:ascii="Times New Roman" w:hAnsi="Times New Roman" w:cs="Times New Roman"/>
-                <w:sz w:val="28"/>
-                <w:szCs w:val="28"/>
-              </w:rPr>
-            </w:pPr>
-          </w:p>
-          <w:p>
-            <w:pPr>
-              <w:jc w:val="center"/>
+              <w:rPr>
+                <w:rFonts w:ascii="Times New Roman" w:hAnsi="Times New Roman" w:cs="Times New Roman"/>
+                <w:sz w:val="28"/>
+                <w:szCs w:val="28"/>
+              </w:rPr>
+            </w:pPr>
+          </w:p>
+          <w:p>
+            <w:pPr>
               <w:rPr>
                 <w:rFonts w:ascii="Times New Roman" w:hAnsi="Times New Roman" w:cs="Times New Roman"/>
                 <w:sz w:val="28"/>
@@ -585,11 +559,10 @@
         </w:tc>
         <w:tc>
           <w:tcPr>
-            <w:tcW w:w="2520" w:type="dxa"/>
-          </w:tcPr>
-          <w:p>
-            <w:pPr>
-              <w:jc w:val="center"/>
+            <w:tcW w:w="3960" w:type="dxa"/>
+          </w:tcPr>
+          <w:p>
+            <w:pPr>
               <w:rPr>
                 <w:rFonts w:ascii="Times New Roman" w:hAnsi="Times New Roman" w:cs="Times New Roman"/>
                 <w:sz w:val="28"/>
@@ -608,11 +581,10 @@
         </w:tc>
         <w:tc>
           <w:tcPr>
-            <w:tcW w:w="4680" w:type="dxa"/>
-          </w:tcPr>
-          <w:p>
-            <w:pPr>
-              <w:jc w:val="center"/>
+            <w:tcW w:w="3240" w:type="dxa"/>
+          </w:tcPr>
+          <w:p>
+            <w:pPr>
               <w:rPr>
                 <w:rFonts w:ascii="Times New Roman" w:hAnsi="Times New Roman" w:cs="Times New Roman"/>
                 <w:sz w:val="28"/>
@@ -641,17 +613,15 @@
           </w:tcPr>
           <w:p>
             <w:pPr>
-              <w:jc w:val="center"/>
-              <w:rPr>
-                <w:rFonts w:ascii="Times New Roman" w:hAnsi="Times New Roman" w:cs="Times New Roman"/>
-                <w:sz w:val="28"/>
-                <w:szCs w:val="28"/>
-              </w:rPr>
-            </w:pPr>
-          </w:p>
-          <w:p>
-            <w:pPr>
-              <w:jc w:val="center"/>
+              <w:rPr>
+                <w:rFonts w:ascii="Times New Roman" w:hAnsi="Times New Roman" w:cs="Times New Roman"/>
+                <w:sz w:val="28"/>
+                <w:szCs w:val="28"/>
+              </w:rPr>
+            </w:pPr>
+          </w:p>
+          <w:p>
+            <w:pPr>
               <w:rPr>
                 <w:rFonts w:ascii="Times New Roman" w:hAnsi="Times New Roman" w:cs="Times New Roman"/>
                 <w:sz w:val="28"/>
@@ -670,11 +640,10 @@
         </w:tc>
         <w:tc>
           <w:tcPr>
-            <w:tcW w:w="2520" w:type="dxa"/>
-          </w:tcPr>
-          <w:p>
-            <w:pPr>
-              <w:jc w:val="center"/>
+            <w:tcW w:w="3960" w:type="dxa"/>
+          </w:tcPr>
+          <w:p>
+            <w:pPr>
               <w:rPr>
                 <w:rFonts w:ascii="Times New Roman" w:hAnsi="Times New Roman" w:cs="Times New Roman"/>
                 <w:sz w:val="28"/>
@@ -693,11 +662,10 @@
         </w:tc>
         <w:tc>
           <w:tcPr>
-            <w:tcW w:w="4680" w:type="dxa"/>
-          </w:tcPr>
-          <w:p>
-            <w:pPr>
-              <w:jc w:val="center"/>
+            <w:tcW w:w="3240" w:type="dxa"/>
+          </w:tcPr>
+          <w:p>
+            <w:pPr>
               <w:rPr>
                 <w:rFonts w:ascii="Times New Roman" w:hAnsi="Times New Roman" w:cs="Times New Roman"/>
                 <w:sz w:val="28"/>
@@ -726,17 +694,15 @@
           </w:tcPr>
           <w:p>
             <w:pPr>
-              <w:jc w:val="center"/>
-              <w:rPr>
-                <w:rFonts w:ascii="Times New Roman" w:hAnsi="Times New Roman" w:cs="Times New Roman"/>
-                <w:sz w:val="28"/>
-                <w:szCs w:val="28"/>
-              </w:rPr>
-            </w:pPr>
-          </w:p>
-          <w:p>
-            <w:pPr>
-              <w:jc w:val="center"/>
+              <w:rPr>
+                <w:rFonts w:ascii="Times New Roman" w:hAnsi="Times New Roman" w:cs="Times New Roman"/>
+                <w:sz w:val="28"/>
+                <w:szCs w:val="28"/>
+              </w:rPr>
+            </w:pPr>
+          </w:p>
+          <w:p>
+            <w:pPr>
               <w:rPr>
                 <w:rFonts w:ascii="Times New Roman" w:hAnsi="Times New Roman" w:cs="Times New Roman"/>
                 <w:sz w:val="28"/>
@@ -755,11 +721,10 @@
         </w:tc>
         <w:tc>
           <w:tcPr>
-            <w:tcW w:w="2520" w:type="dxa"/>
-          </w:tcPr>
-          <w:p>
-            <w:pPr>
-              <w:jc w:val="center"/>
+            <w:tcW w:w="3960" w:type="dxa"/>
+          </w:tcPr>
+          <w:p>
+            <w:pPr>
               <w:rPr>
                 <w:rFonts w:ascii="Times New Roman" w:hAnsi="Times New Roman" w:cs="Times New Roman"/>
                 <w:sz w:val="28"/>
@@ -778,11 +743,10 @@
         </w:tc>
         <w:tc>
           <w:tcPr>
-            <w:tcW w:w="4680" w:type="dxa"/>
-          </w:tcPr>
-          <w:p>
-            <w:pPr>
-              <w:jc w:val="center"/>
+            <w:tcW w:w="3240" w:type="dxa"/>
+          </w:tcPr>
+          <w:p>
+            <w:pPr>
               <w:rPr>
                 <w:rFonts w:ascii="Times New Roman" w:hAnsi="Times New Roman" w:cs="Times New Roman"/>
                 <w:color w:val="A5C9EB" w:themeColor="text2" w:themeTint="40"/>
@@ -812,17 +776,15 @@
           </w:tcPr>
           <w:p>
             <w:pPr>
-              <w:jc w:val="center"/>
-              <w:rPr>
-                <w:rFonts w:ascii="Times New Roman" w:hAnsi="Times New Roman" w:cs="Times New Roman"/>
-                <w:sz w:val="28"/>
-                <w:szCs w:val="28"/>
-              </w:rPr>
-            </w:pPr>
-          </w:p>
-          <w:p>
-            <w:pPr>
-              <w:jc w:val="center"/>
+              <w:rPr>
+                <w:rFonts w:ascii="Times New Roman" w:hAnsi="Times New Roman" w:cs="Times New Roman"/>
+                <w:sz w:val="28"/>
+                <w:szCs w:val="28"/>
+              </w:rPr>
+            </w:pPr>
+          </w:p>
+          <w:p>
+            <w:pPr>
               <w:rPr>
                 <w:rFonts w:ascii="Times New Roman" w:hAnsi="Times New Roman" w:cs="Times New Roman"/>
                 <w:sz w:val="28"/>
@@ -841,11 +803,10 @@
         </w:tc>
         <w:tc>
           <w:tcPr>
-            <w:tcW w:w="2520" w:type="dxa"/>
-          </w:tcPr>
-          <w:p>
-            <w:pPr>
-              <w:jc w:val="center"/>
+            <w:tcW w:w="3960" w:type="dxa"/>
+          </w:tcPr>
+          <w:p>
+            <w:pPr>
               <w:rPr>
                 <w:rFonts w:ascii="Times New Roman" w:hAnsi="Times New Roman" w:cs="Times New Roman"/>
                 <w:sz w:val="28"/>
@@ -863,7 +824,6 @@
           </w:p>
           <w:p>
             <w:pPr>
-              <w:jc w:val="center"/>
               <w:rPr>
                 <w:rFonts w:ascii="Times New Roman" w:hAnsi="Times New Roman" w:cs="Times New Roman"/>
                 <w:sz w:val="28"/>
@@ -882,11 +842,10 @@
         </w:tc>
         <w:tc>
           <w:tcPr>
-            <w:tcW w:w="4680" w:type="dxa"/>
-          </w:tcPr>
-          <w:p>
-            <w:pPr>
-              <w:jc w:val="center"/>
+            <w:tcW w:w="3240" w:type="dxa"/>
+          </w:tcPr>
+          <w:p>
+            <w:pPr>
               <w:rPr>
                 <w:rFonts w:ascii="Times New Roman" w:hAnsi="Times New Roman" w:cs="Times New Roman"/>
                 <w:sz w:val="28"/>
@@ -915,30 +874,29 @@
           </w:tcPr>
           <w:p>
             <w:pPr>
-              <w:jc w:val="center"/>
-              <w:rPr>
-                <w:rFonts w:ascii="Times New Roman" w:hAnsi="Times New Roman" w:cs="Times New Roman"/>
-                <w:sz w:val="28"/>
-                <w:szCs w:val="28"/>
-              </w:rPr>
-            </w:pPr>
-            <w:r>
-              <w:rPr>
-                <w:rFonts w:ascii="Times New Roman" w:hAnsi="Times New Roman" w:cs="Times New Roman"/>
-                <w:sz w:val="28"/>
-                <w:szCs w:val="28"/>
-              </w:rPr>
+              <w:rPr>
+                <w:rFonts w:ascii="Times New Roman" w:hAnsi="Times New Roman" w:cs="Times New Roman"/>
+                <w:sz w:val="28"/>
+                <w:szCs w:val="28"/>
+              </w:rPr>
+            </w:pPr>
+            <w:r>
+              <w:rPr>
+                <w:rFonts w:ascii="Times New Roman" w:hAnsi="Times New Roman" w:cs="Times New Roman"/>
+                <w:sz w:val="28"/>
+                <w:szCs w:val="28"/>
+              </w:rPr>
+              <w:lastRenderedPageBreak/>
               <w:t>Buổi 8:11/12/2024</w:t>
             </w:r>
           </w:p>
         </w:tc>
         <w:tc>
           <w:tcPr>
-            <w:tcW w:w="2520" w:type="dxa"/>
-          </w:tcPr>
-          <w:p>
-            <w:pPr>
-              <w:jc w:val="center"/>
+            <w:tcW w:w="3960" w:type="dxa"/>
+          </w:tcPr>
+          <w:p>
+            <w:pPr>
               <w:rPr>
                 <w:rFonts w:ascii="Times New Roman" w:hAnsi="Times New Roman" w:cs="Times New Roman"/>
                 <w:sz w:val="28"/>
@@ -957,11 +915,10 @@
         </w:tc>
         <w:tc>
           <w:tcPr>
-            <w:tcW w:w="4680" w:type="dxa"/>
-          </w:tcPr>
-          <w:p>
-            <w:pPr>
-              <w:jc w:val="center"/>
+            <w:tcW w:w="3240" w:type="dxa"/>
+          </w:tcPr>
+          <w:p>
+            <w:pPr>
               <w:rPr>
                 <w:rFonts w:ascii="Times New Roman" w:hAnsi="Times New Roman" w:cs="Times New Roman"/>
                 <w:sz w:val="28"/>
@@ -990,7 +947,6 @@
           </w:tcPr>
           <w:p>
             <w:pPr>
-              <w:jc w:val="center"/>
               <w:rPr>
                 <w:rFonts w:ascii="Times New Roman" w:hAnsi="Times New Roman" w:cs="Times New Roman"/>
                 <w:sz w:val="28"/>
@@ -1009,11 +965,10 @@
         </w:tc>
         <w:tc>
           <w:tcPr>
-            <w:tcW w:w="2520" w:type="dxa"/>
-          </w:tcPr>
-          <w:p>
-            <w:pPr>
-              <w:jc w:val="center"/>
+            <w:tcW w:w="3960" w:type="dxa"/>
+          </w:tcPr>
+          <w:p>
+            <w:pPr>
               <w:rPr>
                 <w:rFonts w:ascii="Times New Roman" w:hAnsi="Times New Roman" w:cs="Times New Roman"/>
                 <w:sz w:val="28"/>
@@ -1032,11 +987,10 @@
         </w:tc>
         <w:tc>
           <w:tcPr>
-            <w:tcW w:w="4680" w:type="dxa"/>
-          </w:tcPr>
-          <w:p>
-            <w:pPr>
-              <w:jc w:val="center"/>
+            <w:tcW w:w="3240" w:type="dxa"/>
+          </w:tcPr>
+          <w:p>
+            <w:pPr>
               <w:rPr>
                 <w:rFonts w:ascii="Times New Roman" w:hAnsi="Times New Roman" w:cs="Times New Roman"/>
                 <w:sz w:val="28"/>
@@ -1065,49 +1019,45 @@
           </w:tcPr>
           <w:p>
             <w:pPr>
-              <w:jc w:val="center"/>
-              <w:rPr>
-                <w:rFonts w:ascii="Times New Roman" w:hAnsi="Times New Roman" w:cs="Times New Roman"/>
-                <w:sz w:val="28"/>
-                <w:szCs w:val="28"/>
-              </w:rPr>
-            </w:pPr>
-            <w:r>
-              <w:rPr>
-                <w:rFonts w:ascii="Times New Roman" w:hAnsi="Times New Roman" w:cs="Times New Roman"/>
-                <w:sz w:val="28"/>
-                <w:szCs w:val="28"/>
-              </w:rPr>
-              <w:lastRenderedPageBreak/>
+              <w:rPr>
+                <w:rFonts w:ascii="Times New Roman" w:hAnsi="Times New Roman" w:cs="Times New Roman"/>
+                <w:sz w:val="28"/>
+                <w:szCs w:val="28"/>
+              </w:rPr>
+            </w:pPr>
+            <w:r>
+              <w:rPr>
+                <w:rFonts w:ascii="Times New Roman" w:hAnsi="Times New Roman" w:cs="Times New Roman"/>
+                <w:sz w:val="28"/>
+                <w:szCs w:val="28"/>
+              </w:rPr>
               <w:t>Buổi 10:16/12/2024</w:t>
             </w:r>
           </w:p>
         </w:tc>
         <w:tc>
           <w:tcPr>
-            <w:tcW w:w="2520" w:type="dxa"/>
-          </w:tcPr>
-          <w:p>
-            <w:pPr>
-              <w:jc w:val="center"/>
-              <w:rPr>
-                <w:rFonts w:ascii="Times New Roman" w:hAnsi="Times New Roman" w:cs="Times New Roman"/>
-                <w:sz w:val="28"/>
-                <w:szCs w:val="28"/>
-              </w:rPr>
-            </w:pPr>
-            <w:r>
-              <w:rPr>
-                <w:rFonts w:ascii="Times New Roman" w:hAnsi="Times New Roman" w:cs="Times New Roman"/>
-                <w:sz w:val="28"/>
-                <w:szCs w:val="28"/>
-              </w:rPr>
-              <w:t xml:space="preserve">Hoàn Thành Lab10 </w:t>
-            </w:r>
-          </w:p>
-          <w:p>
-            <w:pPr>
-              <w:jc w:val="center"/>
+            <w:tcW w:w="3960" w:type="dxa"/>
+          </w:tcPr>
+          <w:p>
+            <w:pPr>
+              <w:rPr>
+                <w:rFonts w:ascii="Times New Roman" w:hAnsi="Times New Roman" w:cs="Times New Roman"/>
+                <w:sz w:val="28"/>
+                <w:szCs w:val="28"/>
+              </w:rPr>
+            </w:pPr>
+            <w:r>
+              <w:rPr>
+                <w:rFonts w:ascii="Times New Roman" w:hAnsi="Times New Roman" w:cs="Times New Roman"/>
+                <w:sz w:val="28"/>
+                <w:szCs w:val="28"/>
+              </w:rPr>
+              <w:t>Hoàn Thành Lab10</w:t>
+            </w:r>
+          </w:p>
+          <w:p>
+            <w:pPr>
               <w:rPr>
                 <w:rFonts w:ascii="Times New Roman" w:hAnsi="Times New Roman" w:cs="Times New Roman"/>
                 <w:sz w:val="28"/>
@@ -1126,12 +1076,9 @@
         </w:tc>
         <w:tc>
           <w:tcPr>
-            <w:tcW w:w="4680" w:type="dxa"/>
-          </w:tcPr>
-          <w:p>
-            <w:pPr>
-              <w:jc w:val="center"/>
-            </w:pPr>
+            <w:tcW w:w="3240" w:type="dxa"/>
+          </w:tcPr>
+          <w:p>
             <w:hyperlink r:id="rId12" w:history="1">
               <w:r>
                 <w:rPr>
@@ -1154,7 +1101,6 @@
           </w:tcPr>
           <w:p>
             <w:pPr>
-              <w:jc w:val="center"/>
               <w:rPr>
                 <w:rFonts w:ascii="Times New Roman" w:hAnsi="Times New Roman" w:cs="Times New Roman"/>
                 <w:sz w:val="28"/>
@@ -1173,11 +1119,10 @@
         </w:tc>
         <w:tc>
           <w:tcPr>
-            <w:tcW w:w="2520" w:type="dxa"/>
-          </w:tcPr>
-          <w:p>
-            <w:pPr>
-              <w:jc w:val="center"/>
+            <w:tcW w:w="3960" w:type="dxa"/>
+          </w:tcPr>
+          <w:p>
+            <w:pPr>
               <w:rPr>
                 <w:rFonts w:ascii="Times New Roman" w:hAnsi="Times New Roman" w:cs="Times New Roman"/>
                 <w:sz w:val="28"/>
@@ -1232,12 +1177,9 @@
         </w:tc>
         <w:tc>
           <w:tcPr>
-            <w:tcW w:w="4680" w:type="dxa"/>
-          </w:tcPr>
-          <w:p>
-            <w:pPr>
-              <w:jc w:val="center"/>
-            </w:pPr>
+            <w:tcW w:w="3240" w:type="dxa"/>
+          </w:tcPr>
+          <w:p>
             <w:hyperlink r:id="rId13" w:history="1">
               <w:r>
                 <w:rPr>
@@ -1260,62 +1202,28 @@
           </w:tcPr>
           <w:p>
             <w:pPr>
-              <w:jc w:val="center"/>
-              <w:rPr>
-                <w:rFonts w:ascii="Times New Roman" w:hAnsi="Times New Roman" w:cs="Times New Roman"/>
-                <w:sz w:val="28"/>
-                <w:szCs w:val="28"/>
-              </w:rPr>
-            </w:pPr>
-            <w:r>
-              <w:rPr>
-                <w:rFonts w:ascii="Times New Roman" w:hAnsi="Times New Roman" w:cs="Times New Roman"/>
-                <w:sz w:val="28"/>
-                <w:szCs w:val="28"/>
-              </w:rPr>
-              <w:t>Buổi 1</w:t>
-            </w:r>
-            <w:r>
-              <w:rPr>
-                <w:rFonts w:ascii="Times New Roman" w:hAnsi="Times New Roman" w:cs="Times New Roman"/>
-                <w:sz w:val="28"/>
-                <w:szCs w:val="28"/>
-              </w:rPr>
-              <w:t>2</w:t>
-            </w:r>
-            <w:r>
-              <w:rPr>
-                <w:rFonts w:ascii="Times New Roman" w:hAnsi="Times New Roman" w:cs="Times New Roman"/>
-                <w:sz w:val="28"/>
-                <w:szCs w:val="28"/>
-              </w:rPr>
-              <w:t>:1</w:t>
-            </w:r>
-            <w:r>
-              <w:rPr>
-                <w:rFonts w:ascii="Times New Roman" w:hAnsi="Times New Roman" w:cs="Times New Roman"/>
-                <w:sz w:val="28"/>
-                <w:szCs w:val="28"/>
-              </w:rPr>
-              <w:t>8</w:t>
-            </w:r>
-            <w:r>
-              <w:rPr>
-                <w:rFonts w:ascii="Times New Roman" w:hAnsi="Times New Roman" w:cs="Times New Roman"/>
-                <w:sz w:val="28"/>
-                <w:szCs w:val="28"/>
-              </w:rPr>
-              <w:t>/12/2024</w:t>
-            </w:r>
-          </w:p>
-        </w:tc>
-        <w:tc>
-          <w:tcPr>
-            <w:tcW w:w="2520" w:type="dxa"/>
-          </w:tcPr>
-          <w:p>
-            <w:pPr>
-              <w:jc w:val="center"/>
+              <w:rPr>
+                <w:rFonts w:ascii="Times New Roman" w:hAnsi="Times New Roman" w:cs="Times New Roman"/>
+                <w:sz w:val="28"/>
+                <w:szCs w:val="28"/>
+              </w:rPr>
+            </w:pPr>
+            <w:r>
+              <w:rPr>
+                <w:rFonts w:ascii="Times New Roman" w:hAnsi="Times New Roman" w:cs="Times New Roman"/>
+                <w:sz w:val="28"/>
+                <w:szCs w:val="28"/>
+              </w:rPr>
+              <w:t>Buổi 12:18/12/2024</w:t>
+            </w:r>
+          </w:p>
+        </w:tc>
+        <w:tc>
+          <w:tcPr>
+            <w:tcW w:w="3960" w:type="dxa"/>
+          </w:tcPr>
+          <w:p>
+            <w:pPr>
               <w:rPr>
                 <w:rFonts w:ascii="Times New Roman" w:hAnsi="Times New Roman" w:cs="Times New Roman"/>
                 <w:sz w:val="28"/>
@@ -1343,12 +1251,9 @@
         </w:tc>
         <w:tc>
           <w:tcPr>
-            <w:tcW w:w="4680" w:type="dxa"/>
-          </w:tcPr>
-          <w:p>
-            <w:pPr>
-              <w:jc w:val="center"/>
-            </w:pPr>
+            <w:tcW w:w="3240" w:type="dxa"/>
+          </w:tcPr>
+          <w:p>
             <w:hyperlink r:id="rId14" w:history="1">
               <w:r>
                 <w:rPr>
@@ -1364,10 +1269,69 @@
           </w:p>
         </w:tc>
       </w:tr>
+      <w:tr>
+        <w:tc>
+          <w:tcPr>
+            <w:tcW w:w="2425" w:type="dxa"/>
+          </w:tcPr>
+          <w:p>
+            <w:pPr>
+              <w:rPr>
+                <w:rFonts w:ascii="Times New Roman" w:hAnsi="Times New Roman" w:cs="Times New Roman"/>
+                <w:sz w:val="28"/>
+                <w:szCs w:val="28"/>
+              </w:rPr>
+            </w:pPr>
+            <w:r>
+              <w:rPr>
+                <w:rFonts w:ascii="Times New Roman" w:hAnsi="Times New Roman" w:cs="Times New Roman"/>
+                <w:sz w:val="28"/>
+                <w:szCs w:val="28"/>
+              </w:rPr>
+              <w:t>Buổi 13:20/12/2024</w:t>
+            </w:r>
+          </w:p>
+        </w:tc>
+        <w:tc>
+          <w:tcPr>
+            <w:tcW w:w="3960" w:type="dxa"/>
+          </w:tcPr>
+          <w:p>
+            <w:pPr>
+              <w:rPr>
+                <w:rFonts w:ascii="Times New Roman" w:hAnsi="Times New Roman" w:cs="Times New Roman"/>
+                <w:sz w:val="28"/>
+                <w:szCs w:val="28"/>
+              </w:rPr>
+            </w:pPr>
+            <w:r>
+              <w:rPr>
+                <w:rFonts w:ascii="Times New Roman" w:hAnsi="Times New Roman" w:cs="Times New Roman"/>
+                <w:sz w:val="28"/>
+                <w:szCs w:val="28"/>
+              </w:rPr>
+              <w:t>K23CNT3_VuTienDuc_2310900023_Project1</w:t>
+            </w:r>
+            <w:r>
+              <w:rPr>
+                <w:rFonts w:ascii="Times New Roman" w:hAnsi="Times New Roman" w:cs="Times New Roman"/>
+                <w:sz w:val="28"/>
+                <w:szCs w:val="28"/>
+              </w:rPr>
+              <w:t xml:space="preserve"> Hoàn Thành CRUD cho vtd_LOAI_SAN_PHAM</w:t>
+            </w:r>
+          </w:p>
+        </w:tc>
+        <w:tc>
+          <w:tcPr>
+            <w:tcW w:w="3240" w:type="dxa"/>
+          </w:tcPr>
+          <w:p/>
+        </w:tc>
+      </w:tr>
     </w:tbl>
     <w:p>
       <w:pPr>
-        <w:jc w:val="center"/>
         <w:rPr>
           <w:rFonts w:ascii="Times New Roman" w:hAnsi="Times New Roman" w:cs="Times New Roman"/>
           <w:sz w:val="28"/>
@@ -1377,7 +1341,6 @@
     </w:p>
     <w:p>
       <w:pPr>
-        <w:jc w:val="center"/>
         <w:rPr>
           <w:rFonts w:ascii="Times New Roman" w:hAnsi="Times New Roman" w:cs="Times New Roman"/>
           <w:sz w:val="28"/>
@@ -1998,6 +1961,7 @@
   <w:style w:type="character" w:default="1" w:styleId="DefaultParagraphFont">
     <w:name w:val="Default Paragraph Font"/>
     <w:uiPriority w:val="1"/>
+    <w:semiHidden/>
     <w:unhideWhenUsed/>
   </w:style>
   <w:style w:type="table" w:default="1" w:styleId="TableNormal">

--- a/K23CNT3_VuTienDuc_2310900023_Document.docx
+++ b/K23CNT3_VuTienDuc_2310900023_Document.docx
@@ -1319,6 +1319,126 @@
                 <w:szCs w:val="28"/>
               </w:rPr>
               <w:t xml:space="preserve"> Hoàn Thành CRUD cho vtd_LOAI_SAN_PHAM</w:t>
+            </w:r>
+          </w:p>
+        </w:tc>
+        <w:tc>
+          <w:tcPr>
+            <w:tcW w:w="3240" w:type="dxa"/>
+          </w:tcPr>
+          <w:p/>
+        </w:tc>
+      </w:tr>
+      <w:tr>
+        <w:tc>
+          <w:tcPr>
+            <w:tcW w:w="2425" w:type="dxa"/>
+          </w:tcPr>
+          <w:p>
+            <w:pPr>
+              <w:rPr>
+                <w:rFonts w:ascii="Times New Roman" w:hAnsi="Times New Roman" w:cs="Times New Roman"/>
+                <w:sz w:val="28"/>
+                <w:szCs w:val="28"/>
+              </w:rPr>
+            </w:pPr>
+            <w:r>
+              <w:rPr>
+                <w:rFonts w:ascii="Times New Roman" w:hAnsi="Times New Roman" w:cs="Times New Roman"/>
+                <w:sz w:val="28"/>
+                <w:szCs w:val="28"/>
+              </w:rPr>
+              <w:t>Buổi 14:23/12/2024(sáng)</w:t>
+            </w:r>
+          </w:p>
+        </w:tc>
+        <w:tc>
+          <w:tcPr>
+            <w:tcW w:w="3960" w:type="dxa"/>
+          </w:tcPr>
+          <w:p>
+            <w:pPr>
+              <w:rPr>
+                <w:rFonts w:ascii="Times New Roman" w:hAnsi="Times New Roman" w:cs="Times New Roman"/>
+                <w:sz w:val="28"/>
+                <w:szCs w:val="28"/>
+              </w:rPr>
+            </w:pPr>
+            <w:r>
+              <w:rPr>
+                <w:rFonts w:ascii="Times New Roman" w:hAnsi="Times New Roman" w:cs="Times New Roman"/>
+                <w:sz w:val="28"/>
+                <w:szCs w:val="28"/>
+              </w:rPr>
+              <w:t>K23CNT3_VuTienDuc_2310900023_Project1</w:t>
+            </w:r>
+            <w:r>
+              <w:rPr>
+                <w:rFonts w:ascii="Times New Roman" w:hAnsi="Times New Roman" w:cs="Times New Roman"/>
+                <w:sz w:val="28"/>
+                <w:szCs w:val="28"/>
+              </w:rPr>
+              <w:t xml:space="preserve"> Hoàn Thành CRUD cho vtd_LOAI_SAN_PHAM</w:t>
+            </w:r>
+          </w:p>
+        </w:tc>
+        <w:tc>
+          <w:tcPr>
+            <w:tcW w:w="3240" w:type="dxa"/>
+          </w:tcPr>
+          <w:p/>
+        </w:tc>
+      </w:tr>
+      <w:tr>
+        <w:tc>
+          <w:tcPr>
+            <w:tcW w:w="2425" w:type="dxa"/>
+          </w:tcPr>
+          <w:p>
+            <w:pPr>
+              <w:rPr>
+                <w:rFonts w:ascii="Times New Roman" w:hAnsi="Times New Roman" w:cs="Times New Roman"/>
+                <w:sz w:val="28"/>
+                <w:szCs w:val="28"/>
+              </w:rPr>
+            </w:pPr>
+            <w:r>
+              <w:rPr>
+                <w:rFonts w:ascii="Times New Roman" w:hAnsi="Times New Roman" w:cs="Times New Roman"/>
+                <w:sz w:val="28"/>
+                <w:szCs w:val="28"/>
+              </w:rPr>
+              <w:t>Buổi 14:23/12/2024</w:t>
+            </w:r>
+            <w:r>
+              <w:rPr>
+                <w:rFonts w:ascii="Times New Roman" w:hAnsi="Times New Roman" w:cs="Times New Roman"/>
+                <w:sz w:val="28"/>
+                <w:szCs w:val="28"/>
+              </w:rPr>
+              <w:t>(chiều)</w:t>
+            </w:r>
+          </w:p>
+        </w:tc>
+        <w:tc>
+          <w:tcPr>
+            <w:tcW w:w="3960" w:type="dxa"/>
+          </w:tcPr>
+          <w:p>
+            <w:pPr>
+              <w:rPr>
+                <w:rFonts w:ascii="Times New Roman" w:hAnsi="Times New Roman" w:cs="Times New Roman"/>
+                <w:sz w:val="28"/>
+                <w:szCs w:val="28"/>
+              </w:rPr>
+            </w:pPr>
+            <w:r>
+              <w:rPr>
+                <w:rFonts w:ascii="Times New Roman" w:hAnsi="Times New Roman" w:cs="Times New Roman"/>
+                <w:sz w:val="28"/>
+                <w:szCs w:val="28"/>
+              </w:rPr>
+              <w:t>Tạo vtd_SAN_PHAM và Hoàn Thành CRUD</w:t>
             </w:r>
           </w:p>
         </w:tc>

--- a/K23CNT3_VuTienDuc_2310900023_Document.docx
+++ b/K23CNT3_VuTienDuc_2310900023_Document.docx
@@ -1408,15 +1408,7 @@
                 <w:sz w:val="28"/>
                 <w:szCs w:val="28"/>
               </w:rPr>
-              <w:t>Buổi 14:23/12/2024</w:t>
-            </w:r>
-            <w:r>
-              <w:rPr>
-                <w:rFonts w:ascii="Times New Roman" w:hAnsi="Times New Roman" w:cs="Times New Roman"/>
-                <w:sz w:val="28"/>
-                <w:szCs w:val="28"/>
-              </w:rPr>
-              <w:t>(chiều)</w:t>
+              <w:t>Buổi 14:23/12/2024(chiều)</w:t>
             </w:r>
           </w:p>
         </w:tc>
@@ -1439,6 +1431,58 @@
                 <w:szCs w:val="28"/>
               </w:rPr>
               <w:t>Tạo vtd_SAN_PHAM và Hoàn Thành CRUD</w:t>
+            </w:r>
+          </w:p>
+        </w:tc>
+        <w:tc>
+          <w:tcPr>
+            <w:tcW w:w="3240" w:type="dxa"/>
+          </w:tcPr>
+          <w:p/>
+        </w:tc>
+      </w:tr>
+      <w:tr>
+        <w:tc>
+          <w:tcPr>
+            <w:tcW w:w="2425" w:type="dxa"/>
+          </w:tcPr>
+          <w:p>
+            <w:pPr>
+              <w:rPr>
+                <w:rFonts w:ascii="Times New Roman" w:hAnsi="Times New Roman" w:cs="Times New Roman"/>
+                <w:sz w:val="28"/>
+                <w:szCs w:val="28"/>
+              </w:rPr>
+            </w:pPr>
+            <w:r>
+              <w:rPr>
+                <w:rFonts w:ascii="Times New Roman" w:hAnsi="Times New Roman" w:cs="Times New Roman"/>
+                <w:sz w:val="28"/>
+                <w:szCs w:val="28"/>
+              </w:rPr>
+              <w:t>26/12/2024</w:t>
+            </w:r>
+          </w:p>
+        </w:tc>
+        <w:tc>
+          <w:tcPr>
+            <w:tcW w:w="3960" w:type="dxa"/>
+          </w:tcPr>
+          <w:p>
+            <w:pPr>
+              <w:rPr>
+                <w:rFonts w:ascii="Times New Roman" w:hAnsi="Times New Roman" w:cs="Times New Roman"/>
+                <w:sz w:val="28"/>
+                <w:szCs w:val="28"/>
+              </w:rPr>
+            </w:pPr>
+            <w:r>
+              <w:rPr>
+                <w:rFonts w:ascii="Times New Roman" w:hAnsi="Times New Roman" w:cs="Times New Roman"/>
+                <w:sz w:val="28"/>
+                <w:szCs w:val="28"/>
+              </w:rPr>
+              <w:t>Hoàn Thành Admins</w:t>
             </w:r>
           </w:p>
         </w:tc>

--- a/K23CNT3_VuTienDuc_2310900023_Document.docx
+++ b/K23CNT3_VuTienDuc_2310900023_Document.docx
@@ -1483,6 +1483,58 @@
                 <w:szCs w:val="28"/>
               </w:rPr>
               <w:t>Hoàn Thành Admins</w:t>
+            </w:r>
+          </w:p>
+        </w:tc>
+        <w:tc>
+          <w:tcPr>
+            <w:tcW w:w="3240" w:type="dxa"/>
+          </w:tcPr>
+          <w:p/>
+        </w:tc>
+      </w:tr>
+      <w:tr>
+        <w:tc>
+          <w:tcPr>
+            <w:tcW w:w="2425" w:type="dxa"/>
+          </w:tcPr>
+          <w:p>
+            <w:pPr>
+              <w:rPr>
+                <w:rFonts w:ascii="Times New Roman" w:hAnsi="Times New Roman" w:cs="Times New Roman"/>
+                <w:sz w:val="28"/>
+                <w:szCs w:val="28"/>
+              </w:rPr>
+            </w:pPr>
+            <w:r>
+              <w:rPr>
+                <w:rFonts w:ascii="Times New Roman" w:hAnsi="Times New Roman" w:cs="Times New Roman"/>
+                <w:sz w:val="28"/>
+                <w:szCs w:val="28"/>
+              </w:rPr>
+              <w:t>27-28/12/2024</w:t>
+            </w:r>
+          </w:p>
+        </w:tc>
+        <w:tc>
+          <w:tcPr>
+            <w:tcW w:w="3960" w:type="dxa"/>
+          </w:tcPr>
+          <w:p>
+            <w:pPr>
+              <w:rPr>
+                <w:rFonts w:ascii="Times New Roman" w:hAnsi="Times New Roman" w:cs="Times New Roman"/>
+                <w:sz w:val="28"/>
+                <w:szCs w:val="28"/>
+              </w:rPr>
+            </w:pPr>
+            <w:r>
+              <w:rPr>
+                <w:rFonts w:ascii="Times New Roman" w:hAnsi="Times New Roman" w:cs="Times New Roman"/>
+                <w:sz w:val="28"/>
+                <w:szCs w:val="28"/>
+              </w:rPr>
+              <w:t>Tạo giao diện người dùng</w:t>
             </w:r>
           </w:p>
         </w:tc>
